--- a/Documents/Low Level Design.docx
+++ b/Documents/Low Level Design.docx
@@ -1989,7 +1989,21 @@
           <w:sz w:val="24"/>
           <w:szCs w:val="24"/>
         </w:rPr>
-        <w:t xml:space="preserve">The goal of LLD or a low-level design document (LLDD) is to give the internal logical design of the actual program code for Food Recommendation System. LLD describes the class diagrams with the methods and relations between classes and program specs. It describes the modules so that the programmer can directly code the program from the document. </w:t>
+        <w:t xml:space="preserve">The goal of LLD or a low-level design document (LLDD) is to give the internal logical design of the actual program code for </w:t>
+      </w:r>
+      <w:r>
+        <w:rPr>
+          <w:sz w:val="24"/>
+          <w:szCs w:val="24"/>
+        </w:rPr>
+        <w:t xml:space="preserve">Mask wear detector </w:t>
+      </w:r>
+      <w:r>
+        <w:rPr>
+          <w:sz w:val="24"/>
+          <w:szCs w:val="24"/>
+        </w:rPr>
+        <w:t xml:space="preserve">System. LLD describes the class diagrams with the methods and relations between classes and program specs. It describes the modules so that the programmer can directly code the program from the document. </w:t>
       </w:r>
     </w:p>
     <w:p>
@@ -2418,16 +2432,7 @@
         <w:t xml:space="preserve"> preprocessing in this project</w:t>
       </w:r>
       <w:r>
-        <w:t>.</w:t>
-      </w:r>
-      <w:r>
-        <w:t xml:space="preserve"> </w:t>
-      </w:r>
-      <w:r>
-        <w:t>We will be using opensource annotated datasets for face mask detection having three classes “Proper Mask”, “No Mask” and “Improper Mask”.</w:t>
-      </w:r>
-      <w:r>
-        <w:t xml:space="preserve"> Dataset contains 5841 </w:t>
+        <w:t xml:space="preserve">. We will be using opensource annotated datasets for face mask detection having three classes “Proper Mask”, “No Mask” and “Improper Mask”. Dataset contains 5841 </w:t>
       </w:r>
       <w:proofErr w:type="gramStart"/>
       <w:r>
@@ -2447,19 +2452,7 @@
           <w:rPr>
             <w:rStyle w:val="Hyperlink"/>
           </w:rPr>
-          <w:t>https://</w:t>
-        </w:r>
-        <w:r>
-          <w:rPr>
-            <w:rStyle w:val="Hyperlink"/>
-          </w:rPr>
-          <w:t>u</w:t>
-        </w:r>
-        <w:r>
-          <w:rPr>
-            <w:rStyle w:val="Hyperlink"/>
-          </w:rPr>
-          <w:t>niverse.roboflow.com/new-workspace-2cnfr/mask-ecop7/dataset/2</w:t>
+          <w:t>https://universe.roboflow.com/new-workspace-2cnfr/mask-ecop7/dataset/2</w:t>
         </w:r>
       </w:hyperlink>
     </w:p>
@@ -4023,7 +4016,7 @@
 <w:numbering xmlns:wpc="http://schemas.microsoft.com/office/word/2010/wordprocessingCanvas" xmlns:cx="http://schemas.microsoft.com/office/drawing/2014/chartex" xmlns:cx1="http://schemas.microsoft.com/office/drawing/2015/9/8/chartex" xmlns:cx2="http://schemas.microsoft.com/office/drawing/2015/10/21/chartex" xmlns:cx3="http://schemas.microsoft.com/office/drawing/2016/5/9/chartex" xmlns:cx4="http://schemas.microsoft.com/office/drawing/2016/5/10/chartex" xmlns:cx5="http://schemas.microsoft.com/office/drawing/2016/5/11/chartex" xmlns:cx6="http://schemas.microsoft.com/office/drawing/2016/5/12/chartex" xmlns:cx7="http://schemas.microsoft.com/office/drawing/2016/5/13/chartex" xmlns:cx8="http://schemas.microsoft.com/office/drawing/2016/5/14/chartex" xmlns:mc="http://schemas.openxmlformats.org/markup-compatibility/2006" xmlns:aink="http://schemas.microsoft.com/office/drawing/2016/ink" xmlns:am3d="http://schemas.microsoft.com/office/drawing/2017/model3d" xmlns:o="urn:schemas-microsoft-com:office:office" xmlns:oel="http://schemas.microsoft.com/office/2019/extlst" xmlns:r="http://schemas.openxmlformats.org/officeDocument/2006/relationships" xmlns:m="http://schemas.openxmlformats.org/officeDocument/2006/math" xmlns:v="urn:schemas-microsoft-com:vml" xmlns:wp14="http://schemas.microsoft.com/office/word/2010/wordprocessingDrawing" xmlns:wp="http://schemas.openxmlformats.org/drawingml/2006/wordprocessingDrawing" xmlns:w10="urn:schemas-microsoft-com:office:word" xmlns:w="http://schemas.openxmlformats.org/wordprocessingml/2006/main" xmlns:w14="http://schemas.microsoft.com/office/word/2010/wordml" xmlns:w15="http://schemas.microsoft.com/office/word/2012/wordml" xmlns:w16cex="http://schemas.microsoft.com/office/word/2018/wordml/cex" xmlns:w16cid="http://schemas.microsoft.com/office/word/2016/wordml/cid" xmlns:w16="http://schemas.microsoft.com/office/word/2018/wordml" xmlns:w16sdtdh="http://schemas.microsoft.com/office/word/2020/wordml/sdtdatahash" xmlns:w16se="http://schemas.microsoft.com/office/word/2015/wordml/symex" xmlns:wpg="http://schemas.microsoft.com/office/word/2010/wordprocessingGroup" xmlns:wpi="http://schemas.microsoft.com/office/word/2010/wordprocessingInk" xmlns:wne="http://schemas.microsoft.com/office/word/2006/wordml" xmlns:wps="http://schemas.microsoft.com/office/word/2010/wordprocessingShape" mc:Ignorable="w14 w15 w16se w16cid w16 w16cex w16sdtdh wp14">
   <w:numPicBullet w:numPicBulletId="0">
     <w:pict>
-      <v:shape id="_x0000_i1041" style="width:12.55pt;height:12.55pt" coordsize="" o:spt="100" o:bullet="t" adj="0,,0" path="" stroked="f">
+      <v:shape id="_x0000_i1041" style="width:12.5pt;height:12.5pt" coordsize="" o:spt="100" o:bullet="t" adj="0,,0" path="" stroked="f">
         <v:stroke joinstyle="miter"/>
         <v:imagedata r:id="rId1" o:title="image87"/>
         <v:formulas/>
